--- a/SQL.docx
+++ b/SQL.docx
@@ -4,47 +4,13 @@
   <w:body>
     <w:p>
       <w:pPr>
-        <w:rPr>
-          <w:b/>
-          <w:sz w:val="24"/>
-          <w:szCs w:val="24"/>
-        </w:rPr>
-      </w:pPr>
-      <w:r>
-        <w:rPr>
-          <w:sz w:val="24"/>
-          <w:szCs w:val="24"/>
-        </w:rPr>
-        <w:tab/>
-      </w:r>
-      <w:r>
-        <w:rPr>
-          <w:sz w:val="24"/>
-          <w:szCs w:val="24"/>
-        </w:rPr>
-        <w:tab/>
-      </w:r>
-      <w:r>
-        <w:rPr>
-          <w:sz w:val="24"/>
-          <w:szCs w:val="24"/>
-        </w:rPr>
-        <w:tab/>
-      </w:r>
-      <w:r>
-        <w:rPr>
-          <w:sz w:val="24"/>
-          <w:szCs w:val="24"/>
-        </w:rPr>
-        <w:tab/>
-      </w:r>
-      <w:r>
-        <w:rPr>
-          <w:sz w:val="24"/>
-          <w:szCs w:val="24"/>
-        </w:rPr>
-        <w:tab/>
-      </w:r>
+        <w:ind w:left="3600"/>
+        <w:rPr>
+          <w:b/>
+          <w:sz w:val="24"/>
+          <w:szCs w:val="24"/>
+        </w:rPr>
+      </w:pPr>
       <w:r>
         <w:rPr>
           <w:b/>
@@ -53,22 +19,6 @@
         </w:rPr>
         <w:t>SQL</w:t>
       </w:r>
-    </w:p>
-    <w:p>
-      <w:pPr>
-        <w:rPr>
-          <w:sz w:val="24"/>
-          <w:szCs w:val="24"/>
-        </w:rPr>
-      </w:pPr>
-    </w:p>
-    <w:p>
-      <w:pPr>
-        <w:rPr>
-          <w:sz w:val="24"/>
-          <w:szCs w:val="24"/>
-        </w:rPr>
-      </w:pPr>
     </w:p>
     <w:p>
       <w:pPr>
@@ -707,78 +657,78 @@
           <w:sz w:val="24"/>
           <w:szCs w:val="24"/>
         </w:rPr>
+        <w:t>MongoDB</w:t>
+      </w:r>
+      <w:proofErr w:type="spellEnd"/>
+      <w:r>
+        <w:rPr>
+          <w:sz w:val="24"/>
+          <w:szCs w:val="24"/>
+        </w:rPr>
+        <w:t xml:space="preserve">  -</w:t>
+      </w:r>
+      <w:proofErr w:type="gramEnd"/>
+      <w:r>
+        <w:rPr>
+          <w:sz w:val="24"/>
+          <w:szCs w:val="24"/>
+        </w:rPr>
+        <w:t xml:space="preserve"> </w:t>
+      </w:r>
+      <w:proofErr w:type="spellStart"/>
+      <w:r>
+        <w:rPr>
+          <w:sz w:val="24"/>
+          <w:szCs w:val="24"/>
+        </w:rPr>
+        <w:t>NoSQL</w:t>
+      </w:r>
+      <w:proofErr w:type="spellEnd"/>
+      <w:r>
+        <w:rPr>
+          <w:sz w:val="24"/>
+          <w:szCs w:val="24"/>
+        </w:rPr>
+        <w:t xml:space="preserve"> DB</w:t>
+      </w:r>
+    </w:p>
+    <w:p>
+      <w:pPr>
+        <w:rPr>
+          <w:sz w:val="24"/>
+          <w:szCs w:val="24"/>
+        </w:rPr>
+      </w:pPr>
+      <w:proofErr w:type="spellStart"/>
+      <w:r>
+        <w:rPr>
+          <w:sz w:val="24"/>
+          <w:szCs w:val="24"/>
+        </w:rPr>
+        <w:t>MongoDB</w:t>
+      </w:r>
+      <w:proofErr w:type="spellEnd"/>
+      <w:r>
+        <w:rPr>
+          <w:sz w:val="24"/>
+          <w:szCs w:val="24"/>
+        </w:rPr>
+        <w:t xml:space="preserve">- stores data in the form of JSON but not tables- </w:t>
+      </w:r>
+    </w:p>
+    <w:p>
+      <w:pPr>
+        <w:rPr>
+          <w:sz w:val="24"/>
+          <w:szCs w:val="24"/>
+        </w:rPr>
+      </w:pPr>
+      <w:r>
+        <w:rPr>
+          <w:sz w:val="24"/>
+          <w:szCs w:val="24"/>
+        </w:rPr>
         <w:lastRenderedPageBreak/>
-        <w:t>MongoDB</w:t>
-      </w:r>
-      <w:proofErr w:type="spellEnd"/>
-      <w:r>
-        <w:rPr>
-          <w:sz w:val="24"/>
-          <w:szCs w:val="24"/>
-        </w:rPr>
-        <w:t xml:space="preserve">  -</w:t>
-      </w:r>
-      <w:proofErr w:type="gramEnd"/>
-      <w:r>
-        <w:rPr>
-          <w:sz w:val="24"/>
-          <w:szCs w:val="24"/>
-        </w:rPr>
-        <w:t xml:space="preserve"> </w:t>
-      </w:r>
-      <w:proofErr w:type="spellStart"/>
-      <w:r>
-        <w:rPr>
-          <w:sz w:val="24"/>
-          <w:szCs w:val="24"/>
-        </w:rPr>
-        <w:t>NoSQL</w:t>
-      </w:r>
-      <w:proofErr w:type="spellEnd"/>
-      <w:r>
-        <w:rPr>
-          <w:sz w:val="24"/>
-          <w:szCs w:val="24"/>
-        </w:rPr>
-        <w:t xml:space="preserve"> DB</w:t>
-      </w:r>
-    </w:p>
-    <w:p>
-      <w:pPr>
-        <w:rPr>
-          <w:sz w:val="24"/>
-          <w:szCs w:val="24"/>
-        </w:rPr>
-      </w:pPr>
-      <w:proofErr w:type="spellStart"/>
-      <w:r>
-        <w:rPr>
-          <w:sz w:val="24"/>
-          <w:szCs w:val="24"/>
-        </w:rPr>
-        <w:t>MongoDB</w:t>
-      </w:r>
-      <w:proofErr w:type="spellEnd"/>
-      <w:r>
-        <w:rPr>
-          <w:sz w:val="24"/>
-          <w:szCs w:val="24"/>
-        </w:rPr>
-        <w:t xml:space="preserve">- stores data in the form of JSON but not tables- </w:t>
-      </w:r>
-    </w:p>
-    <w:p>
-      <w:pPr>
-        <w:rPr>
-          <w:sz w:val="24"/>
-          <w:szCs w:val="24"/>
-        </w:rPr>
-      </w:pPr>
-      <w:r>
-        <w:rPr>
-          <w:sz w:val="24"/>
-          <w:szCs w:val="24"/>
-        </w:rPr>
         <w:t xml:space="preserve">JSON- </w:t>
       </w:r>
       <w:proofErr w:type="spellStart"/>
@@ -1317,7 +1267,6 @@
           <w:sz w:val="24"/>
           <w:szCs w:val="24"/>
         </w:rPr>
-        <w:lastRenderedPageBreak/>
         <w:t xml:space="preserve">It </w:t>
       </w:r>
       <w:proofErr w:type="gramStart"/>
@@ -1844,43 +1793,43 @@
           <w:sz w:val="24"/>
           <w:szCs w:val="24"/>
         </w:rPr>
+        <w:t>A foreign key (FK)</w:t>
+      </w:r>
+      <w:r>
+        <w:rPr>
+          <w:sz w:val="24"/>
+          <w:szCs w:val="24"/>
+        </w:rPr>
+        <w:t xml:space="preserve"> is a column or combination of columns that is used to establ</w:t>
+      </w:r>
+      <w:r>
+        <w:rPr>
+          <w:sz w:val="24"/>
+          <w:szCs w:val="24"/>
+        </w:rPr>
+        <w:t xml:space="preserve">ish and enforce a link between </w:t>
+      </w:r>
+      <w:r>
+        <w:rPr>
+          <w:sz w:val="24"/>
+          <w:szCs w:val="24"/>
+        </w:rPr>
+        <w:t xml:space="preserve">the data in two tables to control the data that can be stored in the foreign key table. </w:t>
+      </w:r>
+    </w:p>
+    <w:p>
+      <w:pPr>
+        <w:rPr>
+          <w:sz w:val="24"/>
+          <w:szCs w:val="24"/>
+        </w:rPr>
+      </w:pPr>
+      <w:r>
+        <w:rPr>
+          <w:sz w:val="24"/>
+          <w:szCs w:val="24"/>
+        </w:rPr>
         <w:lastRenderedPageBreak/>
-        <w:t>A foreign key (FK)</w:t>
-      </w:r>
-      <w:r>
-        <w:rPr>
-          <w:sz w:val="24"/>
-          <w:szCs w:val="24"/>
-        </w:rPr>
-        <w:t xml:space="preserve"> is a column or combination of columns that is used to establ</w:t>
-      </w:r>
-      <w:r>
-        <w:rPr>
-          <w:sz w:val="24"/>
-          <w:szCs w:val="24"/>
-        </w:rPr>
-        <w:t xml:space="preserve">ish and enforce a link between </w:t>
-      </w:r>
-      <w:r>
-        <w:rPr>
-          <w:sz w:val="24"/>
-          <w:szCs w:val="24"/>
-        </w:rPr>
-        <w:t xml:space="preserve">the data in two tables to control the data that can be stored in the foreign key table. </w:t>
-      </w:r>
-    </w:p>
-    <w:p>
-      <w:pPr>
-        <w:rPr>
-          <w:sz w:val="24"/>
-          <w:szCs w:val="24"/>
-        </w:rPr>
-      </w:pPr>
-      <w:r>
-        <w:rPr>
-          <w:sz w:val="24"/>
-          <w:szCs w:val="24"/>
-        </w:rPr>
         <w:t>In a foreign key reference, a link is created between two tables when the column or columns that hold the primary key value for one table are referenced by the column or columns in another table.</w:t>
       </w:r>
     </w:p>
@@ -2336,7 +2285,6 @@
           <w:sz w:val="24"/>
           <w:szCs w:val="24"/>
         </w:rPr>
-        <w:lastRenderedPageBreak/>
         <w:t xml:space="preserve">SQL queries are not case </w:t>
       </w:r>
       <w:r>
@@ -2403,6 +2351,7 @@
           <w:sz w:val="24"/>
           <w:szCs w:val="24"/>
         </w:rPr>
+        <w:lastRenderedPageBreak/>
         <w:t>Give one example each for:</w:t>
       </w:r>
     </w:p>
